--- a/Project report.docx
+++ b/Project report.docx
@@ -1,6 +1,6 @@
 
 <file path=word/document.xml><?xml version="1.0" encoding="utf-8"?>
-<w:document xmlns:wpc="http://schemas.microsoft.com/office/word/2010/wordprocessingCanvas" xmlns:cx="http://schemas.microsoft.com/office/drawing/2014/chartex" xmlns:cx1="http://schemas.microsoft.com/office/drawing/2015/9/8/chartex" xmlns:cx2="http://schemas.microsoft.com/office/drawing/2015/10/21/chartex" xmlns:cx3="http://schemas.microsoft.com/office/drawing/2016/5/9/chartex" xmlns:cx4="http://schemas.microsoft.com/office/drawing/2016/5/10/chartex" xmlns:cx5="http://schemas.microsoft.com/office/drawing/2016/5/11/chartex" xmlns:cx6="http://schemas.microsoft.com/office/drawing/2016/5/12/chartex" xmlns:cx7="http://schemas.microsoft.com/office/drawing/2016/5/13/chartex" xmlns:cx8="http://schemas.microsoft.com/office/drawing/2016/5/14/chartex" xmlns:mc="http://schemas.openxmlformats.org/markup-compatibility/2006" xmlns:aink="http://schemas.microsoft.com/office/drawing/2016/ink" xmlns:am3d="http://schemas.microsoft.com/office/drawing/2017/model3d" xmlns:o="urn:schemas-microsoft-com:office:office" xmlns:r="http://schemas.openxmlformats.org/officeDocument/2006/relationships" xmlns:m="http://schemas.openxmlformats.org/officeDocument/2006/math" xmlns:v="urn:schemas-microsoft-com:vml" xmlns:wp14="http://schemas.microsoft.com/office/word/2010/wordprocessingDrawing" xmlns:wp="http://schemas.openxmlformats.org/drawingml/2006/wordprocessingDrawing" xmlns:w10="urn:schemas-microsoft-com:office:word" xmlns:w="http://schemas.openxmlformats.org/wordprocessingml/2006/main" xmlns:w14="http://schemas.microsoft.com/office/word/2010/wordml" xmlns:w15="http://schemas.microsoft.com/office/word/2012/wordml" xmlns:w16cid="http://schemas.microsoft.com/office/word/2016/wordml/cid" xmlns:w16se="http://schemas.microsoft.com/office/word/2015/wordml/symex" xmlns:wpg="http://schemas.microsoft.com/office/word/2010/wordprocessingGroup" xmlns:wpi="http://schemas.microsoft.com/office/word/2010/wordprocessingInk" xmlns:wne="http://schemas.microsoft.com/office/word/2006/wordml" xmlns:wps="http://schemas.microsoft.com/office/word/2010/wordprocessingShape" mc:Ignorable="w14 w15 w16se w16cid wp14">
+<w:document xmlns:wpc="http://schemas.microsoft.com/office/word/2010/wordprocessingCanvas" xmlns:cx="http://schemas.microsoft.com/office/drawing/2014/chartex" xmlns:cx1="http://schemas.microsoft.com/office/drawing/2015/9/8/chartex" xmlns:cx2="http://schemas.microsoft.com/office/drawing/2015/10/21/chartex" xmlns:cx3="http://schemas.microsoft.com/office/drawing/2016/5/9/chartex" xmlns:cx4="http://schemas.microsoft.com/office/drawing/2016/5/10/chartex" xmlns:cx5="http://schemas.microsoft.com/office/drawing/2016/5/11/chartex" xmlns:cx6="http://schemas.microsoft.com/office/drawing/2016/5/12/chartex" xmlns:cx7="http://schemas.microsoft.com/office/drawing/2016/5/13/chartex" xmlns:cx8="http://schemas.microsoft.com/office/drawing/2016/5/14/chartex" xmlns:mc="http://schemas.openxmlformats.org/markup-compatibility/2006" xmlns:aink="http://schemas.microsoft.com/office/drawing/2016/ink" xmlns:am3d="http://schemas.microsoft.com/office/drawing/2017/model3d" xmlns:o="urn:schemas-microsoft-com:office:office" xmlns:r="http://schemas.openxmlformats.org/officeDocument/2006/relationships" xmlns:m="http://schemas.openxmlformats.org/officeDocument/2006/math" xmlns:v="urn:schemas-microsoft-com:vml" xmlns:wp14="http://schemas.microsoft.com/office/word/2010/wordprocessingDrawing" xmlns:wp="http://schemas.openxmlformats.org/drawingml/2006/wordprocessingDrawing" xmlns:w10="urn:schemas-microsoft-com:office:word" xmlns:w="http://schemas.openxmlformats.org/wordprocessingml/2006/main" xmlns:w14="http://schemas.microsoft.com/office/word/2010/wordml" xmlns:w15="http://schemas.microsoft.com/office/word/2012/wordml" xmlns:w16cex="http://schemas.microsoft.com/office/word/2018/wordml/cex" xmlns:w16cid="http://schemas.microsoft.com/office/word/2016/wordml/cid" xmlns:w16="http://schemas.microsoft.com/office/word/2018/wordml" xmlns:w16se="http://schemas.microsoft.com/office/word/2015/wordml/symex" xmlns:wpg="http://schemas.microsoft.com/office/word/2010/wordprocessingGroup" xmlns:wpi="http://schemas.microsoft.com/office/word/2010/wordprocessingInk" xmlns:wne="http://schemas.microsoft.com/office/word/2006/wordml" xmlns:wps="http://schemas.microsoft.com/office/word/2010/wordprocessingShape" mc:Ignorable="w14 w15 w16se w16cid w16 w16cex wp14">
   <w:body>
     <w:p>
       <w:pPr>
@@ -47,43 +47,7 @@
           <w:bCs/>
           <w:u w:val="single"/>
         </w:rPr>
-        <w:t xml:space="preserve">By Adi Levi and </w:t>
-      </w:r>
-      <w:r>
-        <w:rPr>
-          <w:rFonts w:ascii="David" w:hAnsi="David" w:cs="David"/>
-          <w:b/>
-          <w:bCs/>
-          <w:u w:val="single"/>
-        </w:rPr>
-        <w:t>T</w:t>
-      </w:r>
-      <w:r>
-        <w:rPr>
-          <w:rFonts w:ascii="David" w:hAnsi="David" w:cs="David"/>
-          <w:b/>
-          <w:bCs/>
-          <w:u w:val="single"/>
-        </w:rPr>
-        <w:t xml:space="preserve">al </w:t>
-      </w:r>
-      <w:r>
-        <w:rPr>
-          <w:rFonts w:ascii="David" w:hAnsi="David" w:cs="David"/>
-          <w:b/>
-          <w:bCs/>
-          <w:u w:val="single"/>
-        </w:rPr>
-        <w:t>Bla</w:t>
-      </w:r>
-      <w:r>
-        <w:rPr>
-          <w:rFonts w:ascii="David" w:hAnsi="David" w:cs="David"/>
-          <w:b/>
-          <w:bCs/>
-          <w:u w:val="single"/>
-        </w:rPr>
-        <w:t>u</w:t>
+        <w:t>By Adi Levi</w:t>
       </w:r>
       <w:r>
         <w:rPr>
@@ -151,43 +115,7 @@
         <w:rPr>
           <w:rFonts w:ascii="David" w:eastAsia="Times New Roman" w:hAnsi="David" w:cs="David"/>
         </w:rPr>
-        <w:t>This dataset includes several months (and counting) of data on daily trending YouTube videos</w:t>
-      </w:r>
-      <w:r>
-        <w:rPr>
-          <w:rFonts w:ascii="David" w:eastAsia="Times New Roman" w:hAnsi="David" w:cs="David"/>
-        </w:rPr>
-        <w:t xml:space="preserve"> (above 10,000 views) between the years 2017-2018.</w:t>
-      </w:r>
-      <w:r>
-        <w:rPr>
-          <w:rFonts w:ascii="David" w:eastAsia="Times New Roman" w:hAnsi="David" w:cs="David"/>
-        </w:rPr>
-        <w:t xml:space="preserve"> </w:t>
-      </w:r>
-      <w:r>
-        <w:rPr>
-          <w:rFonts w:ascii="David" w:eastAsia="Times New Roman" w:hAnsi="David" w:cs="David"/>
-        </w:rPr>
-        <w:t xml:space="preserve">The </w:t>
-      </w:r>
-      <w:r>
-        <w:rPr>
-          <w:rFonts w:ascii="David" w:eastAsia="Times New Roman" w:hAnsi="David" w:cs="David"/>
-        </w:rPr>
-        <w:t xml:space="preserve">Data </w:t>
-      </w:r>
-      <w:r>
-        <w:rPr>
-          <w:rFonts w:ascii="David" w:eastAsia="Times New Roman" w:hAnsi="David" w:cs="David"/>
-        </w:rPr>
-        <w:t>includes</w:t>
-      </w:r>
-      <w:r>
-        <w:rPr>
-          <w:rFonts w:ascii="David" w:eastAsia="Times New Roman" w:hAnsi="David" w:cs="David"/>
-        </w:rPr>
-        <w:t xml:space="preserve"> USA, Great Britain, Germany, Canada, and France, Russia, Mexico, South Korea, Japan and India, with up to 200 listed trending videos per day.</w:t>
+        <w:t>This dataset includes several months (and counting) of data on daily trending YouTube videos (above 10,000 views) between the years 2017-2018. The Data includes USA, Great Britain, Germany, Canada, and France, Russia, Mexico, South Korea, Japan and India, with up to 200 listed trending videos per day.</w:t>
       </w:r>
     </w:p>
     <w:p>
@@ -2319,14 +2247,27 @@
                             <w:r>
                               <w:t xml:space="preserve">Figure </w:t>
                             </w:r>
-                            <w:fldSimple w:instr=" SEQ Figure \* ARABIC ">
-                              <w:r>
-                                <w:rPr>
-                                  <w:noProof/>
-                                </w:rPr>
-                                <w:t>3</w:t>
-                              </w:r>
-                            </w:fldSimple>
+                            <w:r>
+                              <w:fldChar w:fldCharType="begin"/>
+                            </w:r>
+                            <w:r>
+                              <w:instrText xml:space="preserve"> SEQ Figure \* ARABIC </w:instrText>
+                            </w:r>
+                            <w:r>
+                              <w:fldChar w:fldCharType="separate"/>
+                            </w:r>
+                            <w:r>
+                              <w:rPr>
+                                <w:noProof/>
+                              </w:rPr>
+                              <w:t>3</w:t>
+                            </w:r>
+                            <w:r>
+                              <w:rPr>
+                                <w:noProof/>
+                              </w:rPr>
+                              <w:fldChar w:fldCharType="end"/>
+                            </w:r>
                             <w:r>
                               <w:rPr>
                                 <w:noProof/>
@@ -2860,14 +2801,27 @@
                             <w:r>
                               <w:t xml:space="preserve">Figure </w:t>
                             </w:r>
-                            <w:fldSimple w:instr=" SEQ Figure \* ARABIC ">
-                              <w:r>
-                                <w:rPr>
-                                  <w:noProof/>
-                                </w:rPr>
-                                <w:t>3</w:t>
-                              </w:r>
-                            </w:fldSimple>
+                            <w:r>
+                              <w:fldChar w:fldCharType="begin"/>
+                            </w:r>
+                            <w:r>
+                              <w:instrText xml:space="preserve"> SEQ Figure \* ARABIC </w:instrText>
+                            </w:r>
+                            <w:r>
+                              <w:fldChar w:fldCharType="separate"/>
+                            </w:r>
+                            <w:r>
+                              <w:rPr>
+                                <w:noProof/>
+                              </w:rPr>
+                              <w:t>3</w:t>
+                            </w:r>
+                            <w:r>
+                              <w:rPr>
+                                <w:noProof/>
+                              </w:rPr>
+                              <w:fldChar w:fldCharType="end"/>
+                            </w:r>
                             <w:r>
                               <w:rPr>
                                 <w:noProof/>
@@ -3302,14 +3256,27 @@
                             <w:r>
                               <w:t xml:space="preserve">Figure </w:t>
                             </w:r>
-                            <w:fldSimple w:instr=" SEQ Figure \* ARABIC ">
-                              <w:r>
-                                <w:rPr>
-                                  <w:noProof/>
-                                </w:rPr>
-                                <w:t>3</w:t>
-                              </w:r>
-                            </w:fldSimple>
+                            <w:r>
+                              <w:fldChar w:fldCharType="begin"/>
+                            </w:r>
+                            <w:r>
+                              <w:instrText xml:space="preserve"> SEQ Figure \* ARABIC </w:instrText>
+                            </w:r>
+                            <w:r>
+                              <w:fldChar w:fldCharType="separate"/>
+                            </w:r>
+                            <w:r>
+                              <w:rPr>
+                                <w:noProof/>
+                              </w:rPr>
+                              <w:t>3</w:t>
+                            </w:r>
+                            <w:r>
+                              <w:rPr>
+                                <w:noProof/>
+                              </w:rPr>
+                              <w:fldChar w:fldCharType="end"/>
+                            </w:r>
                             <w:r>
                               <w:rPr>
                                 <w:noProof/>
@@ -3818,14 +3785,27 @@
                             <w:r>
                               <w:t xml:space="preserve">Figure </w:t>
                             </w:r>
-                            <w:fldSimple w:instr=" SEQ Figure \* ARABIC ">
-                              <w:r>
-                                <w:rPr>
-                                  <w:noProof/>
-                                </w:rPr>
-                                <w:t>3</w:t>
-                              </w:r>
-                            </w:fldSimple>
+                            <w:r>
+                              <w:fldChar w:fldCharType="begin"/>
+                            </w:r>
+                            <w:r>
+                              <w:instrText xml:space="preserve"> SEQ Figure \* ARABIC </w:instrText>
+                            </w:r>
+                            <w:r>
+                              <w:fldChar w:fldCharType="separate"/>
+                            </w:r>
+                            <w:r>
+                              <w:rPr>
+                                <w:noProof/>
+                              </w:rPr>
+                              <w:t>3</w:t>
+                            </w:r>
+                            <w:r>
+                              <w:rPr>
+                                <w:noProof/>
+                              </w:rPr>
+                              <w:fldChar w:fldCharType="end"/>
+                            </w:r>
                             <w:r>
                               <w:rPr>
                                 <w:noProof/>
@@ -4425,14 +4405,27 @@
                             <w:r>
                               <w:t xml:space="preserve">Figure </w:t>
                             </w:r>
-                            <w:fldSimple w:instr=" SEQ Figure \* ARABIC ">
-                              <w:r>
-                                <w:rPr>
-                                  <w:noProof/>
-                                </w:rPr>
-                                <w:t>3</w:t>
-                              </w:r>
-                            </w:fldSimple>
+                            <w:r>
+                              <w:fldChar w:fldCharType="begin"/>
+                            </w:r>
+                            <w:r>
+                              <w:instrText xml:space="preserve"> SEQ Figure \* ARABIC </w:instrText>
+                            </w:r>
+                            <w:r>
+                              <w:fldChar w:fldCharType="separate"/>
+                            </w:r>
+                            <w:r>
+                              <w:rPr>
+                                <w:noProof/>
+                              </w:rPr>
+                              <w:t>3</w:t>
+                            </w:r>
+                            <w:r>
+                              <w:rPr>
+                                <w:noProof/>
+                              </w:rPr>
+                              <w:fldChar w:fldCharType="end"/>
+                            </w:r>
                             <w:r>
                               <w:rPr>
                                 <w:noProof/>
@@ -5536,14 +5529,27 @@
                             <w:r>
                               <w:t xml:space="preserve">Figure </w:t>
                             </w:r>
-                            <w:fldSimple w:instr=" SEQ Figure \* ARABIC ">
-                              <w:r>
-                                <w:rPr>
-                                  <w:noProof/>
-                                </w:rPr>
-                                <w:t>3</w:t>
-                              </w:r>
-                            </w:fldSimple>
+                            <w:r>
+                              <w:fldChar w:fldCharType="begin"/>
+                            </w:r>
+                            <w:r>
+                              <w:instrText xml:space="preserve"> SEQ Figure \* ARABIC </w:instrText>
+                            </w:r>
+                            <w:r>
+                              <w:fldChar w:fldCharType="separate"/>
+                            </w:r>
+                            <w:r>
+                              <w:rPr>
+                                <w:noProof/>
+                              </w:rPr>
+                              <w:t>3</w:t>
+                            </w:r>
+                            <w:r>
+                              <w:rPr>
+                                <w:noProof/>
+                              </w:rPr>
+                              <w:fldChar w:fldCharType="end"/>
+                            </w:r>
                             <w:r>
                               <w:rPr>
                                 <w:noProof/>
@@ -6645,6 +6651,7 @@
         <w:t>For start we show the most 20 frequent words in the titles:</w:t>
       </w:r>
     </w:p>
+    <w:bookmarkStart w:id="1" w:name="figure4b"/>
     <w:p>
       <w:pPr>
         <w:pStyle w:val="NormalWeb"/>
@@ -6656,7 +6663,6 @@
           <w:szCs w:val="22"/>
         </w:rPr>
       </w:pPr>
-      <w:bookmarkStart w:id="1" w:name="figure4b"/>
       <w:r>
         <w:rPr>
           <w:noProof/>
@@ -16950,17 +16956,9 @@
         <w:rPr>
           <w:rFonts w:ascii="David" w:hAnsi="David" w:cs="David"/>
         </w:rPr>
-        <w:t xml:space="preserve"> we could ask and learn the </w:t>
-      </w:r>
-      <w:bookmarkStart w:id="3" w:name="_GoBack"/>
-      <w:r>
-        <w:rPr>
-          <w:rFonts w:ascii="David" w:hAnsi="David" w:cs="David"/>
-        </w:rPr>
-        <w:t>same questions as we ask about title for example.</w:t>
-      </w:r>
-    </w:p>
-    <w:bookmarkEnd w:id="3"/>
+        <w:t xml:space="preserve"> we could ask and learn the same questions as we ask about title for example.</w:t>
+      </w:r>
+    </w:p>
     <w:p>
       <w:pPr>
         <w:bidi w:val="0"/>
@@ -17048,7 +17046,7 @@
 </file>
 
 <file path=word/endnotes.xml><?xml version="1.0" encoding="utf-8"?>
-<w:endnotes xmlns:wpc="http://schemas.microsoft.com/office/word/2010/wordprocessingCanvas" xmlns:cx="http://schemas.microsoft.com/office/drawing/2014/chartex" xmlns:cx1="http://schemas.microsoft.com/office/drawing/2015/9/8/chartex" xmlns:cx2="http://schemas.microsoft.com/office/drawing/2015/10/21/chartex" xmlns:cx3="http://schemas.microsoft.com/office/drawing/2016/5/9/chartex" xmlns:cx4="http://schemas.microsoft.com/office/drawing/2016/5/10/chartex" xmlns:cx5="http://schemas.microsoft.com/office/drawing/2016/5/11/chartex" xmlns:cx6="http://schemas.microsoft.com/office/drawing/2016/5/12/chartex" xmlns:cx7="http://schemas.microsoft.com/office/drawing/2016/5/13/chartex" xmlns:cx8="http://schemas.microsoft.com/office/drawing/2016/5/14/chartex" xmlns:mc="http://schemas.openxmlformats.org/markup-compatibility/2006" xmlns:aink="http://schemas.microsoft.com/office/drawing/2016/ink" xmlns:am3d="http://schemas.microsoft.com/office/drawing/2017/model3d" xmlns:o="urn:schemas-microsoft-com:office:office" xmlns:r="http://schemas.openxmlformats.org/officeDocument/2006/relationships" xmlns:m="http://schemas.openxmlformats.org/officeDocument/2006/math" xmlns:v="urn:schemas-microsoft-com:vml" xmlns:wp14="http://schemas.microsoft.com/office/word/2010/wordprocessingDrawing" xmlns:wp="http://schemas.openxmlformats.org/drawingml/2006/wordprocessingDrawing" xmlns:w10="urn:schemas-microsoft-com:office:word" xmlns:w="http://schemas.openxmlformats.org/wordprocessingml/2006/main" xmlns:w14="http://schemas.microsoft.com/office/word/2010/wordml" xmlns:w15="http://schemas.microsoft.com/office/word/2012/wordml" xmlns:w16cid="http://schemas.microsoft.com/office/word/2016/wordml/cid" xmlns:w16se="http://schemas.microsoft.com/office/word/2015/wordml/symex" xmlns:wpg="http://schemas.microsoft.com/office/word/2010/wordprocessingGroup" xmlns:wpi="http://schemas.microsoft.com/office/word/2010/wordprocessingInk" xmlns:wne="http://schemas.microsoft.com/office/word/2006/wordml" xmlns:wps="http://schemas.microsoft.com/office/word/2010/wordprocessingShape" mc:Ignorable="w14 w15 w16se w16cid wp14">
+<w:endnotes xmlns:wpc="http://schemas.microsoft.com/office/word/2010/wordprocessingCanvas" xmlns:cx="http://schemas.microsoft.com/office/drawing/2014/chartex" xmlns:cx1="http://schemas.microsoft.com/office/drawing/2015/9/8/chartex" xmlns:cx2="http://schemas.microsoft.com/office/drawing/2015/10/21/chartex" xmlns:cx3="http://schemas.microsoft.com/office/drawing/2016/5/9/chartex" xmlns:cx4="http://schemas.microsoft.com/office/drawing/2016/5/10/chartex" xmlns:cx5="http://schemas.microsoft.com/office/drawing/2016/5/11/chartex" xmlns:cx6="http://schemas.microsoft.com/office/drawing/2016/5/12/chartex" xmlns:cx7="http://schemas.microsoft.com/office/drawing/2016/5/13/chartex" xmlns:cx8="http://schemas.microsoft.com/office/drawing/2016/5/14/chartex" xmlns:mc="http://schemas.openxmlformats.org/markup-compatibility/2006" xmlns:aink="http://schemas.microsoft.com/office/drawing/2016/ink" xmlns:am3d="http://schemas.microsoft.com/office/drawing/2017/model3d" xmlns:o="urn:schemas-microsoft-com:office:office" xmlns:r="http://schemas.openxmlformats.org/officeDocument/2006/relationships" xmlns:m="http://schemas.openxmlformats.org/officeDocument/2006/math" xmlns:v="urn:schemas-microsoft-com:vml" xmlns:wp14="http://schemas.microsoft.com/office/word/2010/wordprocessingDrawing" xmlns:wp="http://schemas.openxmlformats.org/drawingml/2006/wordprocessingDrawing" xmlns:w10="urn:schemas-microsoft-com:office:word" xmlns:w="http://schemas.openxmlformats.org/wordprocessingml/2006/main" xmlns:w14="http://schemas.microsoft.com/office/word/2010/wordml" xmlns:w15="http://schemas.microsoft.com/office/word/2012/wordml" xmlns:w16cex="http://schemas.microsoft.com/office/word/2018/wordml/cex" xmlns:w16cid="http://schemas.microsoft.com/office/word/2016/wordml/cid" xmlns:w16="http://schemas.microsoft.com/office/word/2018/wordml" xmlns:w16se="http://schemas.microsoft.com/office/word/2015/wordml/symex" xmlns:wpg="http://schemas.microsoft.com/office/word/2010/wordprocessingGroup" xmlns:wpi="http://schemas.microsoft.com/office/word/2010/wordprocessingInk" xmlns:wne="http://schemas.microsoft.com/office/word/2006/wordml" xmlns:wps="http://schemas.microsoft.com/office/word/2010/wordprocessingShape" mc:Ignorable="w14 w15 w16se w16cid w16 w16cex wp14">
   <w:endnote w:type="separator" w:id="-1">
     <w:p>
       <w:pPr>
@@ -17073,7 +17071,7 @@
 </file>
 
 <file path=word/footnotes.xml><?xml version="1.0" encoding="utf-8"?>
-<w:footnotes xmlns:wpc="http://schemas.microsoft.com/office/word/2010/wordprocessingCanvas" xmlns:cx="http://schemas.microsoft.com/office/drawing/2014/chartex" xmlns:cx1="http://schemas.microsoft.com/office/drawing/2015/9/8/chartex" xmlns:cx2="http://schemas.microsoft.com/office/drawing/2015/10/21/chartex" xmlns:cx3="http://schemas.microsoft.com/office/drawing/2016/5/9/chartex" xmlns:cx4="http://schemas.microsoft.com/office/drawing/2016/5/10/chartex" xmlns:cx5="http://schemas.microsoft.com/office/drawing/2016/5/11/chartex" xmlns:cx6="http://schemas.microsoft.com/office/drawing/2016/5/12/chartex" xmlns:cx7="http://schemas.microsoft.com/office/drawing/2016/5/13/chartex" xmlns:cx8="http://schemas.microsoft.com/office/drawing/2016/5/14/chartex" xmlns:mc="http://schemas.openxmlformats.org/markup-compatibility/2006" xmlns:aink="http://schemas.microsoft.com/office/drawing/2016/ink" xmlns:am3d="http://schemas.microsoft.com/office/drawing/2017/model3d" xmlns:o="urn:schemas-microsoft-com:office:office" xmlns:r="http://schemas.openxmlformats.org/officeDocument/2006/relationships" xmlns:m="http://schemas.openxmlformats.org/officeDocument/2006/math" xmlns:v="urn:schemas-microsoft-com:vml" xmlns:wp14="http://schemas.microsoft.com/office/word/2010/wordprocessingDrawing" xmlns:wp="http://schemas.openxmlformats.org/drawingml/2006/wordprocessingDrawing" xmlns:w10="urn:schemas-microsoft-com:office:word" xmlns:w="http://schemas.openxmlformats.org/wordprocessingml/2006/main" xmlns:w14="http://schemas.microsoft.com/office/word/2010/wordml" xmlns:w15="http://schemas.microsoft.com/office/word/2012/wordml" xmlns:w16cid="http://schemas.microsoft.com/office/word/2016/wordml/cid" xmlns:w16se="http://schemas.microsoft.com/office/word/2015/wordml/symex" xmlns:wpg="http://schemas.microsoft.com/office/word/2010/wordprocessingGroup" xmlns:wpi="http://schemas.microsoft.com/office/word/2010/wordprocessingInk" xmlns:wne="http://schemas.microsoft.com/office/word/2006/wordml" xmlns:wps="http://schemas.microsoft.com/office/word/2010/wordprocessingShape" mc:Ignorable="w14 w15 w16se w16cid wp14">
+<w:footnotes xmlns:wpc="http://schemas.microsoft.com/office/word/2010/wordprocessingCanvas" xmlns:cx="http://schemas.microsoft.com/office/drawing/2014/chartex" xmlns:cx1="http://schemas.microsoft.com/office/drawing/2015/9/8/chartex" xmlns:cx2="http://schemas.microsoft.com/office/drawing/2015/10/21/chartex" xmlns:cx3="http://schemas.microsoft.com/office/drawing/2016/5/9/chartex" xmlns:cx4="http://schemas.microsoft.com/office/drawing/2016/5/10/chartex" xmlns:cx5="http://schemas.microsoft.com/office/drawing/2016/5/11/chartex" xmlns:cx6="http://schemas.microsoft.com/office/drawing/2016/5/12/chartex" xmlns:cx7="http://schemas.microsoft.com/office/drawing/2016/5/13/chartex" xmlns:cx8="http://schemas.microsoft.com/office/drawing/2016/5/14/chartex" xmlns:mc="http://schemas.openxmlformats.org/markup-compatibility/2006" xmlns:aink="http://schemas.microsoft.com/office/drawing/2016/ink" xmlns:am3d="http://schemas.microsoft.com/office/drawing/2017/model3d" xmlns:o="urn:schemas-microsoft-com:office:office" xmlns:r="http://schemas.openxmlformats.org/officeDocument/2006/relationships" xmlns:m="http://schemas.openxmlformats.org/officeDocument/2006/math" xmlns:v="urn:schemas-microsoft-com:vml" xmlns:wp14="http://schemas.microsoft.com/office/word/2010/wordprocessingDrawing" xmlns:wp="http://schemas.openxmlformats.org/drawingml/2006/wordprocessingDrawing" xmlns:w10="urn:schemas-microsoft-com:office:word" xmlns:w="http://schemas.openxmlformats.org/wordprocessingml/2006/main" xmlns:w14="http://schemas.microsoft.com/office/word/2010/wordml" xmlns:w15="http://schemas.microsoft.com/office/word/2012/wordml" xmlns:w16cex="http://schemas.microsoft.com/office/word/2018/wordml/cex" xmlns:w16cid="http://schemas.microsoft.com/office/word/2016/wordml/cid" xmlns:w16="http://schemas.microsoft.com/office/word/2018/wordml" xmlns:w16se="http://schemas.microsoft.com/office/word/2015/wordml/symex" xmlns:wpg="http://schemas.microsoft.com/office/word/2010/wordprocessingGroup" xmlns:wpi="http://schemas.microsoft.com/office/word/2010/wordprocessingInk" xmlns:wne="http://schemas.microsoft.com/office/word/2006/wordml" xmlns:wps="http://schemas.microsoft.com/office/word/2010/wordprocessingShape" mc:Ignorable="w14 w15 w16se w16cid w16 w16cex wp14">
   <w:footnote w:type="separator" w:id="-1">
     <w:p>
       <w:pPr>
@@ -17130,7 +17128,7 @@
 </file>
 
 <file path=word/numbering.xml><?xml version="1.0" encoding="utf-8"?>
-<w:numbering xmlns:wpc="http://schemas.microsoft.com/office/word/2010/wordprocessingCanvas" xmlns:cx="http://schemas.microsoft.com/office/drawing/2014/chartex" xmlns:cx1="http://schemas.microsoft.com/office/drawing/2015/9/8/chartex" xmlns:cx2="http://schemas.microsoft.com/office/drawing/2015/10/21/chartex" xmlns:cx3="http://schemas.microsoft.com/office/drawing/2016/5/9/chartex" xmlns:cx4="http://schemas.microsoft.com/office/drawing/2016/5/10/chartex" xmlns:cx5="http://schemas.microsoft.com/office/drawing/2016/5/11/chartex" xmlns:cx6="http://schemas.microsoft.com/office/drawing/2016/5/12/chartex" xmlns:cx7="http://schemas.microsoft.com/office/drawing/2016/5/13/chartex" xmlns:cx8="http://schemas.microsoft.com/office/drawing/2016/5/14/chartex" xmlns:mc="http://schemas.openxmlformats.org/markup-compatibility/2006" xmlns:aink="http://schemas.microsoft.com/office/drawing/2016/ink" xmlns:am3d="http://schemas.microsoft.com/office/drawing/2017/model3d" xmlns:o="urn:schemas-microsoft-com:office:office" xmlns:r="http://schemas.openxmlformats.org/officeDocument/2006/relationships" xmlns:m="http://schemas.openxmlformats.org/officeDocument/2006/math" xmlns:v="urn:schemas-microsoft-com:vml" xmlns:wp14="http://schemas.microsoft.com/office/word/2010/wordprocessingDrawing" xmlns:wp="http://schemas.openxmlformats.org/drawingml/2006/wordprocessingDrawing" xmlns:w10="urn:schemas-microsoft-com:office:word" xmlns:w="http://schemas.openxmlformats.org/wordprocessingml/2006/main" xmlns:w14="http://schemas.microsoft.com/office/word/2010/wordml" xmlns:w15="http://schemas.microsoft.com/office/word/2012/wordml" xmlns:w16cid="http://schemas.microsoft.com/office/word/2016/wordml/cid" xmlns:w16se="http://schemas.microsoft.com/office/word/2015/wordml/symex" xmlns:wpg="http://schemas.microsoft.com/office/word/2010/wordprocessingGroup" xmlns:wpi="http://schemas.microsoft.com/office/word/2010/wordprocessingInk" xmlns:wne="http://schemas.microsoft.com/office/word/2006/wordml" xmlns:wps="http://schemas.microsoft.com/office/word/2010/wordprocessingShape" mc:Ignorable="w14 w15 w16se w16cid wp14">
+<w:numbering xmlns:wpc="http://schemas.microsoft.com/office/word/2010/wordprocessingCanvas" xmlns:cx="http://schemas.microsoft.com/office/drawing/2014/chartex" xmlns:cx1="http://schemas.microsoft.com/office/drawing/2015/9/8/chartex" xmlns:cx2="http://schemas.microsoft.com/office/drawing/2015/10/21/chartex" xmlns:cx3="http://schemas.microsoft.com/office/drawing/2016/5/9/chartex" xmlns:cx4="http://schemas.microsoft.com/office/drawing/2016/5/10/chartex" xmlns:cx5="http://schemas.microsoft.com/office/drawing/2016/5/11/chartex" xmlns:cx6="http://schemas.microsoft.com/office/drawing/2016/5/12/chartex" xmlns:cx7="http://schemas.microsoft.com/office/drawing/2016/5/13/chartex" xmlns:cx8="http://schemas.microsoft.com/office/drawing/2016/5/14/chartex" xmlns:mc="http://schemas.openxmlformats.org/markup-compatibility/2006" xmlns:aink="http://schemas.microsoft.com/office/drawing/2016/ink" xmlns:am3d="http://schemas.microsoft.com/office/drawing/2017/model3d" xmlns:o="urn:schemas-microsoft-com:office:office" xmlns:r="http://schemas.openxmlformats.org/officeDocument/2006/relationships" xmlns:m="http://schemas.openxmlformats.org/officeDocument/2006/math" xmlns:v="urn:schemas-microsoft-com:vml" xmlns:wp14="http://schemas.microsoft.com/office/word/2010/wordprocessingDrawing" xmlns:wp="http://schemas.openxmlformats.org/drawingml/2006/wordprocessingDrawing" xmlns:w10="urn:schemas-microsoft-com:office:word" xmlns:w="http://schemas.openxmlformats.org/wordprocessingml/2006/main" xmlns:w14="http://schemas.microsoft.com/office/word/2010/wordml" xmlns:w15="http://schemas.microsoft.com/office/word/2012/wordml" xmlns:w16cex="http://schemas.microsoft.com/office/word/2018/wordml/cex" xmlns:w16cid="http://schemas.microsoft.com/office/word/2016/wordml/cid" xmlns:w16="http://schemas.microsoft.com/office/word/2018/wordml" xmlns:w16se="http://schemas.microsoft.com/office/word/2015/wordml/symex" xmlns:wpg="http://schemas.microsoft.com/office/word/2010/wordprocessingGroup" xmlns:wpi="http://schemas.microsoft.com/office/word/2010/wordprocessingInk" xmlns:wne="http://schemas.microsoft.com/office/word/2006/wordml" xmlns:wps="http://schemas.microsoft.com/office/word/2010/wordprocessingShape" mc:Ignorable="w14 w15 w16se w16cid w16 w16cex wp14">
   <w:abstractNum w:abstractNumId="0" w15:restartNumberingAfterBreak="0">
     <w:nsid w:val="03DB1780"/>
     <w:multiLevelType w:val="hybridMultilevel"/>
@@ -18356,7 +18354,7 @@
 </file>
 
 <file path=word/styles.xml><?xml version="1.0" encoding="utf-8"?>
-<w:styles xmlns:mc="http://schemas.openxmlformats.org/markup-compatibility/2006" xmlns:r="http://schemas.openxmlformats.org/officeDocument/2006/relationships" xmlns:w="http://schemas.openxmlformats.org/wordprocessingml/2006/main" xmlns:w14="http://schemas.microsoft.com/office/word/2010/wordml" xmlns:w15="http://schemas.microsoft.com/office/word/2012/wordml" xmlns:w16cid="http://schemas.microsoft.com/office/word/2016/wordml/cid" xmlns:w16se="http://schemas.microsoft.com/office/word/2015/wordml/symex" mc:Ignorable="w14 w15 w16se w16cid">
+<w:styles xmlns:mc="http://schemas.openxmlformats.org/markup-compatibility/2006" xmlns:r="http://schemas.openxmlformats.org/officeDocument/2006/relationships" xmlns:w="http://schemas.openxmlformats.org/wordprocessingml/2006/main" xmlns:w14="http://schemas.microsoft.com/office/word/2010/wordml" xmlns:w15="http://schemas.microsoft.com/office/word/2012/wordml" xmlns:w16cex="http://schemas.microsoft.com/office/word/2018/wordml/cex" xmlns:w16cid="http://schemas.microsoft.com/office/word/2016/wordml/cid" xmlns:w16="http://schemas.microsoft.com/office/word/2018/wordml" xmlns:w16se="http://schemas.microsoft.com/office/word/2015/wordml/symex" mc:Ignorable="w14 w15 w16se w16cid w16 w16cex">
   <w:docDefaults>
     <w:rPrDefault>
       <w:rPr>
